--- a/Module Tests/PCModule1_1.docx
+++ b/Module Tests/PCModule1_1.docx
@@ -9,6 +9,9 @@
     </w:p>
     <w:p>
       <w:r>
+        <w:rPr>
+          <w:noProof/>
+        </w:rPr>
         <w:drawing>
           <wp:inline distT="0" distB="0" distL="0" distR="0" wp14:anchorId="2B962979" wp14:editId="38E6C79A">
             <wp:extent cx="5731510" cy="3778885"/>
@@ -48,6 +51,9 @@
     </w:p>
     <w:p>
       <w:r>
+        <w:rPr>
+          <w:noProof/>
+        </w:rPr>
         <w:drawing>
           <wp:inline distT="0" distB="0" distL="0" distR="0" wp14:anchorId="7F060F06" wp14:editId="78715F82">
             <wp:extent cx="5731510" cy="4176395"/>
@@ -87,6 +93,9 @@
     </w:p>
     <w:p>
       <w:r>
+        <w:rPr>
+          <w:noProof/>
+        </w:rPr>
         <w:drawing>
           <wp:inline distT="0" distB="0" distL="0" distR="0" wp14:anchorId="48F0862E" wp14:editId="732BC4E3">
             <wp:extent cx="6057900" cy="336923"/>
@@ -149,6 +158,82 @@
       <w:proofErr w:type="spellEnd"/>
       <w:r>
         <w:t xml:space="preserve"> increases by 4 each clock.</w:t>
+      </w:r>
+    </w:p>
+    <w:p>
+      <w:r>
+        <w:drawing>
+          <wp:inline distT="0" distB="0" distL="0" distR="0" wp14:anchorId="32D1202C" wp14:editId="391F5A16">
+            <wp:extent cx="5731510" cy="812165"/>
+            <wp:effectExtent l="0" t="0" r="2540" b="6985"/>
+            <wp:docPr id="4" name="Picture 4"/>
+            <wp:cNvGraphicFramePr>
+              <a:graphicFrameLocks xmlns:a="http://schemas.openxmlformats.org/drawingml/2006/main" noChangeAspect="1"/>
+            </wp:cNvGraphicFramePr>
+            <a:graphic xmlns:a="http://schemas.openxmlformats.org/drawingml/2006/main">
+              <a:graphicData uri="http://schemas.openxmlformats.org/drawingml/2006/picture">
+                <pic:pic xmlns:pic="http://schemas.openxmlformats.org/drawingml/2006/picture">
+                  <pic:nvPicPr>
+                    <pic:cNvPr id="1" name=""/>
+                    <pic:cNvPicPr/>
+                  </pic:nvPicPr>
+                  <pic:blipFill>
+                    <a:blip r:embed="rId7"/>
+                    <a:stretch>
+                      <a:fillRect/>
+                    </a:stretch>
+                  </pic:blipFill>
+                  <pic:spPr>
+                    <a:xfrm>
+                      <a:off x="0" y="0"/>
+                      <a:ext cx="5731510" cy="812165"/>
+                    </a:xfrm>
+                    <a:prstGeom prst="rect">
+                      <a:avLst/>
+                    </a:prstGeom>
+                  </pic:spPr>
+                </pic:pic>
+              </a:graphicData>
+            </a:graphic>
+          </wp:inline>
+        </w:drawing>
+      </w:r>
+    </w:p>
+    <w:p>
+      <w:r>
+        <w:t xml:space="preserve">The waveform also shows that about 5 </w:t>
+      </w:r>
+      <w:proofErr w:type="spellStart"/>
+      <w:r>
+        <w:t>insturctions</w:t>
+      </w:r>
+      <w:proofErr w:type="spellEnd"/>
+      <w:r>
+        <w:t xml:space="preserve"> can be implemented. </w:t>
+      </w:r>
+      <w:proofErr w:type="gramStart"/>
+      <w:r>
+        <w:t>So</w:t>
+      </w:r>
+      <w:proofErr w:type="gramEnd"/>
+      <w:r>
+        <w:t xml:space="preserve"> I will test the </w:t>
+      </w:r>
+      <w:proofErr w:type="spellStart"/>
+      <w:r>
+        <w:t>cpu</w:t>
+      </w:r>
+      <w:proofErr w:type="spellEnd"/>
+      <w:r>
+        <w:t xml:space="preserve"> with a pc that increments by 1 instead of 4 as </w:t>
+      </w:r>
+      <w:proofErr w:type="spellStart"/>
+      <w:r>
+        <w:t>im</w:t>
+      </w:r>
+      <w:proofErr w:type="spellEnd"/>
+      <w:r>
+        <w:t xml:space="preserve"> not entirely sure why it needs to be 4 but the literature says so.</w:t>
       </w:r>
     </w:p>
     <w:p/>
